--- a/Source/Plan_De_Proyecto/Ultimos_Cambios/Acta_De_Constitucion_Equipo_Proyecto.CIT@MEDICA.05-11-2022.v1.0.docx
+++ b/Source/Plan_De_Proyecto/Ultimos_Cambios/Acta_De_Constitucion_Equipo_Proyecto.CIT@MEDICA.05-11-2022.v1.0.docx
@@ -339,7 +339,7 @@
     </w:p>
     <w:p>
       <w:pPr>
-        <w:pStyle w:val="TOC1"/>
+        <w:pStyle w:val="TDC1"/>
         <w:tabs>
           <w:tab w:val="right" w:leader="dot" w:pos="8828"/>
         </w:tabs>
@@ -430,7 +430,7 @@
     </w:p>
     <w:p>
       <w:pPr>
-        <w:pStyle w:val="TOC1"/>
+        <w:pStyle w:val="TDC1"/>
         <w:tabs>
           <w:tab w:val="right" w:leader="dot" w:pos="8828"/>
         </w:tabs>
@@ -491,7 +491,7 @@
     </w:p>
     <w:p>
       <w:pPr>
-        <w:pStyle w:val="TOC1"/>
+        <w:pStyle w:val="TDC1"/>
         <w:tabs>
           <w:tab w:val="right" w:leader="dot" w:pos="8828"/>
         </w:tabs>
@@ -552,7 +552,7 @@
     </w:p>
     <w:p>
       <w:pPr>
-        <w:pStyle w:val="TOC1"/>
+        <w:pStyle w:val="TDC1"/>
         <w:tabs>
           <w:tab w:val="right" w:leader="dot" w:pos="8828"/>
         </w:tabs>
@@ -613,7 +613,7 @@
     </w:p>
     <w:p>
       <w:pPr>
-        <w:pStyle w:val="TOC1"/>
+        <w:pStyle w:val="TDC1"/>
         <w:tabs>
           <w:tab w:val="right" w:leader="dot" w:pos="8828"/>
         </w:tabs>
@@ -674,7 +674,7 @@
     </w:p>
     <w:p>
       <w:pPr>
-        <w:pStyle w:val="TOC1"/>
+        <w:pStyle w:val="TDC1"/>
         <w:tabs>
           <w:tab w:val="right" w:leader="dot" w:pos="8828"/>
         </w:tabs>
@@ -735,7 +735,7 @@
     </w:p>
     <w:p>
       <w:pPr>
-        <w:pStyle w:val="TOC1"/>
+        <w:pStyle w:val="TDC1"/>
         <w:tabs>
           <w:tab w:val="right" w:leader="dot" w:pos="8828"/>
         </w:tabs>
@@ -796,7 +796,7 @@
     </w:p>
     <w:p>
       <w:pPr>
-        <w:pStyle w:val="TOC1"/>
+        <w:pStyle w:val="TDC1"/>
         <w:tabs>
           <w:tab w:val="right" w:leader="dot" w:pos="8828"/>
         </w:tabs>
@@ -846,7 +846,7 @@
         <w:rPr>
           <w:noProof/>
         </w:rPr>
-        <w:t>5</w:t>
+        <w:t>4</w:t>
       </w:r>
       <w:r>
         <w:rPr>
@@ -857,7 +857,7 @@
     </w:p>
     <w:p>
       <w:pPr>
-        <w:pStyle w:val="Heading1"/>
+        <w:pStyle w:val="Ttulo1"/>
         <w:rPr>
           <w:rFonts w:cs="Arial"/>
           <w:szCs w:val="24"/>
@@ -1036,7 +1036,14 @@
                 <w:b/>
                 <w:bCs/>
               </w:rPr>
-              <w:t>V1.0</w:t>
+              <w:t>V</w:t>
+            </w:r>
+            <w:r>
+              <w:rPr>
+                <w:b/>
+                <w:bCs/>
+              </w:rPr>
+              <w:t>0.1</w:t>
             </w:r>
           </w:p>
         </w:tc>
@@ -1058,14 +1065,14 @@
           </w:tcPr>
           <w:p>
             <w:pPr>
-              <w:pStyle w:val="NoSpacing"/>
+              <w:pStyle w:val="Sinespaciado"/>
               <w:rPr>
-                <w:rStyle w:val="SubtleEmphasis"/>
+                <w:rStyle w:val="nfasissutil"/>
               </w:rPr>
             </w:pPr>
             <w:r>
               <w:rPr>
-                <w:rStyle w:val="SubtleEmphasis"/>
+                <w:rStyle w:val="nfasissutil"/>
               </w:rPr>
               <w:t>Versión inicial del documento</w:t>
             </w:r>
@@ -1095,74 +1102,139 @@
           </w:p>
         </w:tc>
       </w:tr>
+      <w:tr>
+        <w:tc>
+          <w:tcPr>
+            <w:tcW w:w="621" w:type="pct"/>
+            <w:shd w:val="clear" w:color="auto" w:fill="auto"/>
+          </w:tcPr>
+          <w:p>
+            <w:pPr>
+              <w:rPr>
+                <w:b/>
+                <w:bCs/>
+              </w:rPr>
+            </w:pPr>
+            <w:r>
+              <w:rPr>
+                <w:b/>
+                <w:bCs/>
+              </w:rPr>
+              <w:t>V1.0</w:t>
+            </w:r>
+          </w:p>
+        </w:tc>
+        <w:tc>
+          <w:tcPr>
+            <w:tcW w:w="1114" w:type="pct"/>
+            <w:shd w:val="clear" w:color="auto" w:fill="auto"/>
+          </w:tcPr>
+          <w:p>
+            <w:r>
+              <w:t>Todos</w:t>
+            </w:r>
+          </w:p>
+        </w:tc>
+        <w:tc>
+          <w:tcPr>
+            <w:tcW w:w="2462" w:type="pct"/>
+            <w:shd w:val="clear" w:color="auto" w:fill="auto"/>
+          </w:tcPr>
+          <w:p>
+            <w:pPr>
+              <w:pStyle w:val="Sinespaciado"/>
+              <w:rPr>
+                <w:rStyle w:val="nfasissutil"/>
+              </w:rPr>
+            </w:pPr>
+            <w:r>
+              <w:rPr>
+                <w:rStyle w:val="nfasissutil"/>
+              </w:rPr>
+              <w:t>Aprobación del documento</w:t>
+            </w:r>
+          </w:p>
+        </w:tc>
+        <w:tc>
+          <w:tcPr>
+            <w:tcW w:w="803" w:type="pct"/>
+            <w:shd w:val="clear" w:color="auto" w:fill="auto"/>
+          </w:tcPr>
+          <w:p>
+            <w:r>
+              <w:t>06/11/2022</w:t>
+            </w:r>
+          </w:p>
+        </w:tc>
+      </w:tr>
     </w:tbl>
     <w:p>
       <w:pPr>
-        <w:pStyle w:val="Heading1"/>
-        <w:rPr>
-          <w:noProof/>
-        </w:rPr>
-      </w:pPr>
-    </w:p>
-    <w:p>
-      <w:pPr>
-        <w:pStyle w:val="Heading1"/>
-        <w:rPr>
-          <w:noProof/>
-        </w:rPr>
-      </w:pPr>
-    </w:p>
-    <w:p>
-      <w:pPr>
-        <w:pStyle w:val="Heading1"/>
-        <w:rPr>
-          <w:noProof/>
-        </w:rPr>
-      </w:pPr>
-    </w:p>
-    <w:p>
-      <w:pPr>
-        <w:pStyle w:val="Heading1"/>
-        <w:rPr>
-          <w:noProof/>
-        </w:rPr>
-      </w:pPr>
-    </w:p>
-    <w:p>
-      <w:pPr>
-        <w:pStyle w:val="Heading1"/>
-        <w:rPr>
-          <w:noProof/>
-        </w:rPr>
-      </w:pPr>
-    </w:p>
-    <w:p>
-      <w:pPr>
-        <w:pStyle w:val="Heading1"/>
-        <w:rPr>
-          <w:noProof/>
-        </w:rPr>
-      </w:pPr>
-    </w:p>
-    <w:p>
-      <w:pPr>
-        <w:pStyle w:val="Heading1"/>
-        <w:rPr>
-          <w:noProof/>
-        </w:rPr>
-      </w:pPr>
-    </w:p>
-    <w:p>
-      <w:pPr>
-        <w:pStyle w:val="Heading1"/>
-        <w:rPr>
-          <w:noProof/>
-        </w:rPr>
-      </w:pPr>
-    </w:p>
-    <w:p>
-      <w:pPr>
-        <w:pStyle w:val="Heading1"/>
+        <w:pStyle w:val="Ttulo1"/>
+        <w:rPr>
+          <w:noProof/>
+        </w:rPr>
+      </w:pPr>
+    </w:p>
+    <w:p>
+      <w:pPr>
+        <w:pStyle w:val="Ttulo1"/>
+        <w:rPr>
+          <w:noProof/>
+        </w:rPr>
+      </w:pPr>
+    </w:p>
+    <w:p>
+      <w:pPr>
+        <w:pStyle w:val="Ttulo1"/>
+        <w:rPr>
+          <w:noProof/>
+        </w:rPr>
+      </w:pPr>
+    </w:p>
+    <w:p>
+      <w:pPr>
+        <w:pStyle w:val="Ttulo1"/>
+        <w:rPr>
+          <w:noProof/>
+        </w:rPr>
+      </w:pPr>
+    </w:p>
+    <w:p>
+      <w:pPr>
+        <w:pStyle w:val="Ttulo1"/>
+        <w:rPr>
+          <w:noProof/>
+        </w:rPr>
+      </w:pPr>
+    </w:p>
+    <w:p>
+      <w:pPr>
+        <w:pStyle w:val="Ttulo1"/>
+        <w:rPr>
+          <w:noProof/>
+        </w:rPr>
+      </w:pPr>
+    </w:p>
+    <w:p>
+      <w:pPr>
+        <w:pStyle w:val="Ttulo1"/>
+        <w:rPr>
+          <w:noProof/>
+        </w:rPr>
+      </w:pPr>
+    </w:p>
+    <w:p>
+      <w:pPr>
+        <w:pStyle w:val="Ttulo1"/>
+        <w:rPr>
+          <w:noProof/>
+        </w:rPr>
+      </w:pPr>
+    </w:p>
+    <w:p>
+      <w:pPr>
+        <w:pStyle w:val="Ttulo1"/>
         <w:rPr>
           <w:noProof/>
         </w:rPr>
@@ -1172,14 +1244,13 @@
         <w:rPr>
           <w:noProof/>
         </w:rPr>
-        <w:lastRenderedPageBreak/>
         <w:t>Valores y principios del equipo</w:t>
       </w:r>
       <w:bookmarkEnd w:id="2"/>
     </w:p>
     <w:p>
       <w:pPr>
-        <w:pStyle w:val="ListParagraph"/>
+        <w:pStyle w:val="Prrafodelista"/>
         <w:numPr>
           <w:ilvl w:val="0"/>
           <w:numId w:val="2"/>
@@ -1203,7 +1274,7 @@
     </w:p>
     <w:p>
       <w:pPr>
-        <w:pStyle w:val="ListParagraph"/>
+        <w:pStyle w:val="Prrafodelista"/>
         <w:numPr>
           <w:ilvl w:val="0"/>
           <w:numId w:val="2"/>
@@ -1227,7 +1298,7 @@
     </w:p>
     <w:p>
       <w:pPr>
-        <w:pStyle w:val="ListParagraph"/>
+        <w:pStyle w:val="Prrafodelista"/>
         <w:numPr>
           <w:ilvl w:val="0"/>
           <w:numId w:val="2"/>
@@ -1263,7 +1334,7 @@
     </w:p>
     <w:p>
       <w:pPr>
-        <w:pStyle w:val="ListParagraph"/>
+        <w:pStyle w:val="Prrafodelista"/>
         <w:numPr>
           <w:ilvl w:val="0"/>
           <w:numId w:val="2"/>
@@ -1281,7 +1352,7 @@
     </w:p>
     <w:p>
       <w:pPr>
-        <w:pStyle w:val="ListParagraph"/>
+        <w:pStyle w:val="Prrafodelista"/>
         <w:numPr>
           <w:ilvl w:val="0"/>
           <w:numId w:val="2"/>
@@ -1294,30 +1365,12 @@
         <w:rPr>
           <w:noProof/>
         </w:rPr>
-        <w:t>Se</w:t>
-      </w:r>
-      <w:r>
-        <w:rPr>
-          <w:noProof/>
-        </w:rPr>
-        <w:t>r</w:t>
-      </w:r>
-      <w:r>
-        <w:rPr>
-          <w:noProof/>
-        </w:rPr>
-        <w:t xml:space="preserve"> un oyente activo</w:t>
-      </w:r>
-      <w:r>
-        <w:rPr>
-          <w:noProof/>
-        </w:rPr>
-        <w:t>.</w:t>
-      </w:r>
-    </w:p>
-    <w:p>
-      <w:pPr>
-        <w:pStyle w:val="ListParagraph"/>
+        <w:t>Ser un oyente activo.</w:t>
+      </w:r>
+    </w:p>
+    <w:p>
+      <w:pPr>
+        <w:pStyle w:val="Prrafodelista"/>
         <w:numPr>
           <w:ilvl w:val="0"/>
           <w:numId w:val="2"/>
@@ -1335,7 +1388,7 @@
     </w:p>
     <w:p>
       <w:pPr>
-        <w:pStyle w:val="ListParagraph"/>
+        <w:pStyle w:val="Prrafodelista"/>
         <w:numPr>
           <w:ilvl w:val="0"/>
           <w:numId w:val="2"/>
@@ -1390,7 +1443,7 @@
     </w:p>
     <w:p>
       <w:pPr>
-        <w:pStyle w:val="Heading1"/>
+        <w:pStyle w:val="Ttulo1"/>
         <w:rPr>
           <w:noProof/>
         </w:rPr>
@@ -1406,7 +1459,7 @@
     </w:p>
     <w:p>
       <w:pPr>
-        <w:pStyle w:val="ListParagraph"/>
+        <w:pStyle w:val="Prrafodelista"/>
         <w:numPr>
           <w:ilvl w:val="0"/>
           <w:numId w:val="3"/>
@@ -1424,7 +1477,7 @@
     </w:p>
     <w:p>
       <w:pPr>
-        <w:pStyle w:val="ListParagraph"/>
+        <w:pStyle w:val="Prrafodelista"/>
         <w:numPr>
           <w:ilvl w:val="0"/>
           <w:numId w:val="3"/>
@@ -1442,7 +1495,7 @@
     </w:p>
     <w:p>
       <w:pPr>
-        <w:pStyle w:val="ListParagraph"/>
+        <w:pStyle w:val="Prrafodelista"/>
         <w:numPr>
           <w:ilvl w:val="0"/>
           <w:numId w:val="3"/>
@@ -1460,7 +1513,7 @@
     </w:p>
     <w:p>
       <w:pPr>
-        <w:pStyle w:val="ListParagraph"/>
+        <w:pStyle w:val="Prrafodelista"/>
         <w:numPr>
           <w:ilvl w:val="0"/>
           <w:numId w:val="3"/>
@@ -1478,7 +1531,7 @@
     </w:p>
     <w:p>
       <w:pPr>
-        <w:pStyle w:val="ListParagraph"/>
+        <w:pStyle w:val="Prrafodelista"/>
         <w:numPr>
           <w:ilvl w:val="0"/>
           <w:numId w:val="3"/>
@@ -1503,7 +1556,7 @@
     </w:p>
     <w:p>
       <w:pPr>
-        <w:pStyle w:val="Heading1"/>
+        <w:pStyle w:val="Ttulo1"/>
         <w:rPr>
           <w:noProof/>
         </w:rPr>
@@ -1519,7 +1572,7 @@
     </w:p>
     <w:p>
       <w:pPr>
-        <w:pStyle w:val="ListParagraph"/>
+        <w:pStyle w:val="Prrafodelista"/>
         <w:numPr>
           <w:ilvl w:val="0"/>
           <w:numId w:val="4"/>
@@ -1537,7 +1590,7 @@
     </w:p>
     <w:p>
       <w:pPr>
-        <w:pStyle w:val="ListParagraph"/>
+        <w:pStyle w:val="Prrafodelista"/>
         <w:numPr>
           <w:ilvl w:val="0"/>
           <w:numId w:val="4"/>
@@ -1555,7 +1608,7 @@
     </w:p>
     <w:p>
       <w:pPr>
-        <w:pStyle w:val="ListParagraph"/>
+        <w:pStyle w:val="Prrafodelista"/>
         <w:numPr>
           <w:ilvl w:val="0"/>
           <w:numId w:val="4"/>
@@ -1573,7 +1626,7 @@
     </w:p>
     <w:p>
       <w:pPr>
-        <w:pStyle w:val="ListParagraph"/>
+        <w:pStyle w:val="Prrafodelista"/>
         <w:numPr>
           <w:ilvl w:val="0"/>
           <w:numId w:val="4"/>
@@ -1621,7 +1674,7 @@
     </w:p>
     <w:p>
       <w:pPr>
-        <w:pStyle w:val="ListParagraph"/>
+        <w:pStyle w:val="Prrafodelista"/>
         <w:numPr>
           <w:ilvl w:val="0"/>
           <w:numId w:val="4"/>
@@ -1639,7 +1692,7 @@
     </w:p>
     <w:p>
       <w:pPr>
-        <w:pStyle w:val="ListParagraph"/>
+        <w:pStyle w:val="Prrafodelista"/>
         <w:numPr>
           <w:ilvl w:val="0"/>
           <w:numId w:val="4"/>
@@ -1664,39 +1717,38 @@
     </w:p>
     <w:p>
       <w:pPr>
-        <w:rPr>
-          <w:noProof/>
-        </w:rPr>
-      </w:pPr>
-    </w:p>
-    <w:p>
-      <w:pPr>
-        <w:rPr>
-          <w:noProof/>
-        </w:rPr>
-      </w:pPr>
-    </w:p>
-    <w:p>
-      <w:pPr>
-        <w:rPr>
-          <w:noProof/>
-        </w:rPr>
-      </w:pPr>
-    </w:p>
-    <w:p>
-      <w:pPr>
-        <w:pStyle w:val="Heading1"/>
+        <w:pStyle w:val="Ttulo1"/>
         <w:rPr>
           <w:noProof/>
         </w:rPr>
       </w:pPr>
       <w:bookmarkStart w:id="5" w:name="_Toc118637869"/>
+    </w:p>
+    <w:p>
+      <w:pPr>
+        <w:pStyle w:val="Ttulo1"/>
+        <w:rPr>
+          <w:noProof/>
+        </w:rPr>
+      </w:pPr>
       <w:r>
         <w:rPr>
           <w:noProof/>
         </w:rPr>
         <w:lastRenderedPageBreak/>
-        <w:t>Proceso de toma de decisiones</w:t>
+        <w:t>Proc</w:t>
+      </w:r>
+      <w:r>
+        <w:rPr>
+          <w:noProof/>
+        </w:rPr>
+        <w:t>e</w:t>
+      </w:r>
+      <w:r>
+        <w:rPr>
+          <w:noProof/>
+        </w:rPr>
+        <w:t>so de toma de decisiones</w:t>
       </w:r>
       <w:bookmarkEnd w:id="5"/>
     </w:p>
@@ -1759,7 +1811,7 @@
     </w:p>
     <w:p>
       <w:pPr>
-        <w:pStyle w:val="Heading1"/>
+        <w:pStyle w:val="Ttulo1"/>
         <w:rPr>
           <w:noProof/>
         </w:rPr>
@@ -1795,7 +1847,7 @@
     </w:p>
     <w:p>
       <w:pPr>
-        <w:pStyle w:val="Heading1"/>
+        <w:pStyle w:val="Ttulo1"/>
         <w:rPr>
           <w:noProof/>
         </w:rPr>
@@ -1824,7 +1876,7 @@
     </w:p>
     <w:p>
       <w:pPr>
-        <w:pStyle w:val="ListParagraph"/>
+        <w:pStyle w:val="Prrafodelista"/>
         <w:numPr>
           <w:ilvl w:val="0"/>
           <w:numId w:val="5"/>
@@ -1842,7 +1894,7 @@
     </w:p>
     <w:p>
       <w:pPr>
-        <w:pStyle w:val="ListParagraph"/>
+        <w:pStyle w:val="Prrafodelista"/>
         <w:numPr>
           <w:ilvl w:val="0"/>
           <w:numId w:val="5"/>
@@ -1860,7 +1912,7 @@
     </w:p>
     <w:p>
       <w:pPr>
-        <w:pStyle w:val="ListParagraph"/>
+        <w:pStyle w:val="Prrafodelista"/>
         <w:numPr>
           <w:ilvl w:val="0"/>
           <w:numId w:val="5"/>
@@ -1892,52 +1944,51 @@
     </w:p>
     <w:p>
       <w:pPr>
-        <w:rPr>
-          <w:noProof/>
-        </w:rPr>
-      </w:pPr>
-    </w:p>
-    <w:p>
-      <w:pPr>
-        <w:rPr>
-          <w:noProof/>
-        </w:rPr>
-      </w:pPr>
-    </w:p>
-    <w:p>
-      <w:pPr>
-        <w:rPr>
-          <w:noProof/>
-        </w:rPr>
-      </w:pPr>
-    </w:p>
-    <w:p>
-      <w:pPr>
-        <w:pStyle w:val="Heading1"/>
+        <w:pStyle w:val="Ttulo1"/>
         <w:rPr>
           <w:noProof/>
         </w:rPr>
       </w:pPr>
       <w:bookmarkStart w:id="8" w:name="_Toc118637872"/>
+    </w:p>
+    <w:p>
+      <w:pPr>
+        <w:pStyle w:val="Ttulo1"/>
+        <w:rPr>
+          <w:noProof/>
+        </w:rPr>
+      </w:pPr>
+      <w:r>
+        <w:rPr>
+          <w:noProof/>
+        </w:rPr>
+        <w:t>F</w:t>
+      </w:r>
+      <w:r>
+        <w:rPr>
+          <w:noProof/>
+        </w:rPr>
+        <w:t>i</w:t>
+      </w:r>
+      <w:r>
+        <w:rPr>
+          <w:noProof/>
+        </w:rPr>
+        <w:t>rmas</w:t>
+      </w:r>
+      <w:bookmarkEnd w:id="8"/>
+    </w:p>
+    <w:p>
+      <w:pPr>
+        <w:rPr>
+          <w:noProof/>
+        </w:rPr>
+      </w:pPr>
       <w:r>
         <w:rPr>
           <w:noProof/>
         </w:rPr>
         <w:lastRenderedPageBreak/>
-        <w:t>Firmas</w:t>
-      </w:r>
-      <w:bookmarkEnd w:id="8"/>
-    </w:p>
-    <w:p>
-      <w:pPr>
-        <w:rPr>
-          <w:noProof/>
-        </w:rPr>
-      </w:pPr>
-      <w:r>
-        <w:rPr>
-          <w:noProof/>
-        </w:rPr>
         <w:t>Diego Jesús Díaz López</w:t>
       </w:r>
     </w:p>
@@ -2993,10 +3044,10 @@
       <w:lang w:val="es-VE" w:eastAsia="en-US"/>
     </w:rPr>
   </w:style>
-  <w:style w:type="paragraph" w:styleId="Heading1">
+  <w:style w:type="paragraph" w:styleId="Ttulo1">
     <w:name w:val="heading 1"/>
     <w:basedOn w:val="Normal"/>
-    <w:link w:val="Heading1Char"/>
+    <w:link w:val="Ttulo1Car"/>
     <w:uiPriority w:val="9"/>
     <w:qFormat/>
     <w:rsid w:val="00FD7899"/>
@@ -3015,10 +3066,10 @@
       <w:lang w:eastAsia="es-VE"/>
     </w:rPr>
   </w:style>
-  <w:style w:type="paragraph" w:styleId="Heading2">
+  <w:style w:type="paragraph" w:styleId="Ttulo2">
     <w:name w:val="heading 2"/>
     <w:basedOn w:val="Normal"/>
-    <w:link w:val="Heading2Char"/>
+    <w:link w:val="Ttulo2Car"/>
     <w:uiPriority w:val="9"/>
     <w:qFormat/>
     <w:rsid w:val="001D487D"/>
@@ -3035,11 +3086,11 @@
       <w:lang w:eastAsia="es-VE"/>
     </w:rPr>
   </w:style>
-  <w:style w:type="paragraph" w:styleId="Heading3">
+  <w:style w:type="paragraph" w:styleId="Ttulo3">
     <w:name w:val="heading 3"/>
     <w:basedOn w:val="Normal"/>
     <w:next w:val="Normal"/>
-    <w:link w:val="Heading3Char"/>
+    <w:link w:val="Ttulo3Car"/>
     <w:uiPriority w:val="9"/>
     <w:unhideWhenUsed/>
     <w:qFormat/>
@@ -3057,11 +3108,11 @@
       <w:szCs w:val="26"/>
     </w:rPr>
   </w:style>
-  <w:style w:type="paragraph" w:styleId="Heading4">
+  <w:style w:type="paragraph" w:styleId="Ttulo4">
     <w:name w:val="heading 4"/>
     <w:basedOn w:val="Normal"/>
     <w:next w:val="Normal"/>
-    <w:link w:val="Heading4Char"/>
+    <w:link w:val="Ttulo4Car"/>
     <w:uiPriority w:val="9"/>
     <w:unhideWhenUsed/>
     <w:qFormat/>
@@ -3079,11 +3130,11 @@
       <w:szCs w:val="28"/>
     </w:rPr>
   </w:style>
-  <w:style w:type="paragraph" w:styleId="Heading5">
+  <w:style w:type="paragraph" w:styleId="Ttulo5">
     <w:name w:val="heading 5"/>
     <w:basedOn w:val="Normal"/>
     <w:next w:val="Normal"/>
-    <w:link w:val="Heading5Char"/>
+    <w:link w:val="Ttulo5Car"/>
     <w:uiPriority w:val="9"/>
     <w:unhideWhenUsed/>
     <w:qFormat/>
@@ -3102,13 +3153,13 @@
       <w:szCs w:val="26"/>
     </w:rPr>
   </w:style>
-  <w:style w:type="character" w:default="1" w:styleId="DefaultParagraphFont">
+  <w:style w:type="character" w:default="1" w:styleId="Fuentedeprrafopredeter">
     <w:name w:val="Default Paragraph Font"/>
     <w:uiPriority w:val="1"/>
     <w:semiHidden/>
     <w:unhideWhenUsed/>
   </w:style>
-  <w:style w:type="table" w:default="1" w:styleId="TableNormal">
+  <w:style w:type="table" w:default="1" w:styleId="Tablanormal">
     <w:name w:val="Normal Table"/>
     <w:uiPriority w:val="99"/>
     <w:semiHidden/>
@@ -3123,7 +3174,7 @@
       </w:tblCellMar>
     </w:tblPr>
   </w:style>
-  <w:style w:type="numbering" w:default="1" w:styleId="NoList">
+  <w:style w:type="numbering" w:default="1" w:styleId="Sinlista">
     <w:name w:val="No List"/>
     <w:uiPriority w:val="99"/>
     <w:semiHidden/>
@@ -3146,10 +3197,10 @@
   </w:style>
   <w:style w:type="character" w:customStyle="1" w:styleId="apple-converted-space">
     <w:name w:val="apple-converted-space"/>
-    <w:basedOn w:val="DefaultParagraphFont"/>
+    <w:basedOn w:val="Fuentedeprrafopredeter"/>
     <w:rsid w:val="00FC5152"/>
   </w:style>
-  <w:style w:type="character" w:styleId="Strong">
+  <w:style w:type="character" w:styleId="Textoennegrita">
     <w:name w:val="Strong"/>
     <w:uiPriority w:val="22"/>
     <w:qFormat/>
@@ -3159,7 +3210,7 @@
       <w:bCs/>
     </w:rPr>
   </w:style>
-  <w:style w:type="paragraph" w:styleId="ListParagraph">
+  <w:style w:type="paragraph" w:styleId="Prrafodelista">
     <w:name w:val="List Paragraph"/>
     <w:basedOn w:val="Normal"/>
     <w:uiPriority w:val="34"/>
@@ -3170,7 +3221,7 @@
       <w:contextualSpacing/>
     </w:pPr>
   </w:style>
-  <w:style w:type="character" w:styleId="Hyperlink">
+  <w:style w:type="character" w:styleId="Hipervnculo">
     <w:name w:val="Hyperlink"/>
     <w:uiPriority w:val="99"/>
     <w:unhideWhenUsed/>
@@ -3180,9 +3231,9 @@
       <w:u w:val="single"/>
     </w:rPr>
   </w:style>
-  <w:style w:type="table" w:styleId="TableGrid">
+  <w:style w:type="table" w:styleId="Tablaconcuadrcula">
     <w:name w:val="Table Grid"/>
-    <w:basedOn w:val="TableNormal"/>
+    <w:basedOn w:val="Tablanormal"/>
     <w:rsid w:val="00245426"/>
     <w:tblPr>
       <w:tblBorders>
@@ -3195,10 +3246,10 @@
       </w:tblBorders>
     </w:tblPr>
   </w:style>
-  <w:style w:type="paragraph" w:styleId="CommentText">
+  <w:style w:type="paragraph" w:styleId="Textocomentario">
     <w:name w:val="annotation text"/>
     <w:basedOn w:val="Normal"/>
-    <w:link w:val="CommentTextChar"/>
+    <w:link w:val="TextocomentarioCar"/>
     <w:semiHidden/>
     <w:rsid w:val="00176567"/>
     <w:pPr>
@@ -3211,9 +3262,9 @@
       <w:lang w:val="en-US"/>
     </w:rPr>
   </w:style>
-  <w:style w:type="character" w:customStyle="1" w:styleId="CommentTextChar">
-    <w:name w:val="Comment Text Char"/>
-    <w:link w:val="CommentText"/>
+  <w:style w:type="character" w:customStyle="1" w:styleId="TextocomentarioCar">
+    <w:name w:val="Texto comentario Car"/>
+    <w:link w:val="Textocomentario"/>
     <w:semiHidden/>
     <w:rsid w:val="00176567"/>
     <w:rPr>
@@ -3223,9 +3274,9 @@
       <w:lang w:val="en-US"/>
     </w:rPr>
   </w:style>
-  <w:style w:type="character" w:customStyle="1" w:styleId="Heading1Char">
-    <w:name w:val="Heading 1 Char"/>
-    <w:link w:val="Heading1"/>
+  <w:style w:type="character" w:customStyle="1" w:styleId="Ttulo1Car">
+    <w:name w:val="Título 1 Car"/>
+    <w:link w:val="Ttulo1"/>
     <w:uiPriority w:val="9"/>
     <w:rsid w:val="00FD7899"/>
     <w:rPr>
@@ -3239,9 +3290,9 @@
       <w:lang w:val="es-VE" w:eastAsia="es-VE"/>
     </w:rPr>
   </w:style>
-  <w:style w:type="character" w:customStyle="1" w:styleId="Heading2Char">
-    <w:name w:val="Heading 2 Char"/>
-    <w:link w:val="Heading2"/>
+  <w:style w:type="character" w:customStyle="1" w:styleId="Ttulo2Car">
+    <w:name w:val="Título 2 Car"/>
+    <w:link w:val="Ttulo2"/>
     <w:uiPriority w:val="9"/>
     <w:rsid w:val="001D487D"/>
     <w:rPr>
@@ -3256,40 +3307,40 @@
   </w:style>
   <w:style w:type="character" w:customStyle="1" w:styleId="vote-count-post">
     <w:name w:val="vote-count-post"/>
-    <w:basedOn w:val="DefaultParagraphFont"/>
+    <w:basedOn w:val="Fuentedeprrafopredeter"/>
     <w:rsid w:val="00C3380A"/>
   </w:style>
   <w:style w:type="character" w:customStyle="1" w:styleId="relativetime">
     <w:name w:val="relativetime"/>
-    <w:basedOn w:val="DefaultParagraphFont"/>
+    <w:basedOn w:val="Fuentedeprrafopredeter"/>
     <w:rsid w:val="00C3380A"/>
   </w:style>
   <w:style w:type="character" w:customStyle="1" w:styleId="reputation-score">
     <w:name w:val="reputation-score"/>
-    <w:basedOn w:val="DefaultParagraphFont"/>
+    <w:basedOn w:val="Fuentedeprrafopredeter"/>
     <w:rsid w:val="00C3380A"/>
   </w:style>
   <w:style w:type="character" w:customStyle="1" w:styleId="badgecount">
     <w:name w:val="badgecount"/>
-    <w:basedOn w:val="DefaultParagraphFont"/>
+    <w:basedOn w:val="Fuentedeprrafopredeter"/>
     <w:rsid w:val="00C3380A"/>
   </w:style>
   <w:style w:type="character" w:customStyle="1" w:styleId="cool">
     <w:name w:val="cool"/>
-    <w:basedOn w:val="DefaultParagraphFont"/>
+    <w:basedOn w:val="Fuentedeprrafopredeter"/>
     <w:rsid w:val="00C3380A"/>
   </w:style>
   <w:style w:type="character" w:customStyle="1" w:styleId="comment-copy">
     <w:name w:val="comment-copy"/>
-    <w:basedOn w:val="DefaultParagraphFont"/>
+    <w:basedOn w:val="Fuentedeprrafopredeter"/>
     <w:rsid w:val="00C3380A"/>
   </w:style>
   <w:style w:type="character" w:customStyle="1" w:styleId="comment-date">
     <w:name w:val="comment-date"/>
-    <w:basedOn w:val="DefaultParagraphFont"/>
+    <w:basedOn w:val="Fuentedeprrafopredeter"/>
     <w:rsid w:val="00C3380A"/>
   </w:style>
-  <w:style w:type="character" w:styleId="Emphasis">
+  <w:style w:type="character" w:styleId="nfasis">
     <w:name w:val="Emphasis"/>
     <w:uiPriority w:val="20"/>
     <w:qFormat/>
@@ -3299,10 +3350,10 @@
       <w:iCs/>
     </w:rPr>
   </w:style>
-  <w:style w:type="paragraph" w:styleId="BalloonText">
+  <w:style w:type="paragraph" w:styleId="Textodeglobo">
     <w:name w:val="Balloon Text"/>
     <w:basedOn w:val="Normal"/>
-    <w:link w:val="BalloonTextChar"/>
+    <w:link w:val="TextodegloboCar"/>
     <w:uiPriority w:val="99"/>
     <w:semiHidden/>
     <w:unhideWhenUsed/>
@@ -3316,9 +3367,9 @@
       <w:szCs w:val="16"/>
     </w:rPr>
   </w:style>
-  <w:style w:type="character" w:customStyle="1" w:styleId="BalloonTextChar">
-    <w:name w:val="Balloon Text Char"/>
-    <w:link w:val="BalloonText"/>
+  <w:style w:type="character" w:customStyle="1" w:styleId="TextodegloboCar">
+    <w:name w:val="Texto de globo Car"/>
+    <w:link w:val="Textodeglobo"/>
     <w:uiPriority w:val="99"/>
     <w:semiHidden/>
     <w:rsid w:val="00C3380A"/>
@@ -3328,9 +3379,9 @@
       <w:szCs w:val="16"/>
     </w:rPr>
   </w:style>
-  <w:style w:type="character" w:customStyle="1" w:styleId="Heading3Char">
-    <w:name w:val="Heading 3 Char"/>
-    <w:link w:val="Heading3"/>
+  <w:style w:type="character" w:customStyle="1" w:styleId="Ttulo3Car">
+    <w:name w:val="Título 3 Car"/>
+    <w:link w:val="Ttulo3"/>
     <w:uiPriority w:val="9"/>
     <w:rsid w:val="00D237EB"/>
     <w:rPr>
@@ -3344,13 +3395,13 @@
   </w:style>
   <w:style w:type="character" w:customStyle="1" w:styleId="ilad">
     <w:name w:val="il_ad"/>
-    <w:basedOn w:val="DefaultParagraphFont"/>
+    <w:basedOn w:val="Fuentedeprrafopredeter"/>
     <w:rsid w:val="008F218C"/>
   </w:style>
-  <w:style w:type="paragraph" w:styleId="Header">
+  <w:style w:type="paragraph" w:styleId="Encabezado">
     <w:name w:val="header"/>
     <w:basedOn w:val="Normal"/>
-    <w:link w:val="HeaderChar"/>
+    <w:link w:val="EncabezadoCar"/>
     <w:uiPriority w:val="99"/>
     <w:unhideWhenUsed/>
     <w:rsid w:val="00061A87"/>
@@ -3361,9 +3412,9 @@
       </w:tabs>
     </w:pPr>
   </w:style>
-  <w:style w:type="character" w:customStyle="1" w:styleId="HeaderChar">
-    <w:name w:val="Header Char"/>
-    <w:link w:val="Header"/>
+  <w:style w:type="character" w:customStyle="1" w:styleId="EncabezadoCar">
+    <w:name w:val="Encabezado Car"/>
+    <w:link w:val="Encabezado"/>
     <w:uiPriority w:val="99"/>
     <w:rsid w:val="00061A87"/>
     <w:rPr>
@@ -3372,10 +3423,10 @@
       <w:lang w:eastAsia="en-US"/>
     </w:rPr>
   </w:style>
-  <w:style w:type="paragraph" w:styleId="Footer">
+  <w:style w:type="paragraph" w:styleId="Piedepgina">
     <w:name w:val="footer"/>
     <w:basedOn w:val="Normal"/>
-    <w:link w:val="FooterChar"/>
+    <w:link w:val="PiedepginaCar"/>
     <w:uiPriority w:val="99"/>
     <w:unhideWhenUsed/>
     <w:rsid w:val="00061A87"/>
@@ -3386,9 +3437,9 @@
       </w:tabs>
     </w:pPr>
   </w:style>
-  <w:style w:type="character" w:customStyle="1" w:styleId="FooterChar">
-    <w:name w:val="Footer Char"/>
-    <w:link w:val="Footer"/>
+  <w:style w:type="character" w:customStyle="1" w:styleId="PiedepginaCar">
+    <w:name w:val="Pie de página Car"/>
+    <w:link w:val="Piedepgina"/>
     <w:uiPriority w:val="99"/>
     <w:rsid w:val="00061A87"/>
     <w:rPr>
@@ -3397,9 +3448,9 @@
       <w:lang w:eastAsia="en-US"/>
     </w:rPr>
   </w:style>
-  <w:style w:type="paragraph" w:styleId="TOCHeading">
+  <w:style w:type="paragraph" w:styleId="TtuloTDC">
     <w:name w:val="TOC Heading"/>
-    <w:basedOn w:val="Heading1"/>
+    <w:basedOn w:val="Ttulo1"/>
     <w:next w:val="Normal"/>
     <w:uiPriority w:val="39"/>
     <w:semiHidden/>
@@ -3419,7 +3470,7 @@
       <w:szCs w:val="28"/>
     </w:rPr>
   </w:style>
-  <w:style w:type="paragraph" w:styleId="TOC1">
+  <w:style w:type="paragraph" w:styleId="TDC1">
     <w:name w:val="toc 1"/>
     <w:basedOn w:val="Normal"/>
     <w:next w:val="Normal"/>
@@ -3429,7 +3480,7 @@
     <w:qFormat/>
     <w:rsid w:val="00B94149"/>
   </w:style>
-  <w:style w:type="paragraph" w:styleId="TOC2">
+  <w:style w:type="paragraph" w:styleId="TDC2">
     <w:name w:val="toc 2"/>
     <w:basedOn w:val="Normal"/>
     <w:next w:val="Normal"/>
@@ -3442,7 +3493,7 @@
       <w:ind w:left="220"/>
     </w:pPr>
   </w:style>
-  <w:style w:type="paragraph" w:styleId="TOC3">
+  <w:style w:type="paragraph" w:styleId="TDC3">
     <w:name w:val="toc 3"/>
     <w:basedOn w:val="Normal"/>
     <w:next w:val="Normal"/>
@@ -3461,7 +3512,7 @@
       <w:lang w:eastAsia="es-VE"/>
     </w:rPr>
   </w:style>
-  <w:style w:type="paragraph" w:styleId="NoSpacing">
+  <w:style w:type="paragraph" w:styleId="Sinespaciado">
     <w:name w:val="No Spacing"/>
     <w:uiPriority w:val="1"/>
     <w:qFormat/>
@@ -3473,9 +3524,9 @@
       <w:lang w:val="es-VE" w:eastAsia="en-US"/>
     </w:rPr>
   </w:style>
-  <w:style w:type="table" w:styleId="GridTable5Dark">
+  <w:style w:type="table" w:styleId="Tablaconcuadrcula5oscura">
     <w:name w:val="Grid Table 5 Dark"/>
-    <w:basedOn w:val="TableNormal"/>
+    <w:basedOn w:val="Tablanormal"/>
     <w:uiPriority w:val="50"/>
     <w:rsid w:val="00B20B12"/>
     <w:tblPr>
@@ -3576,9 +3627,9 @@
       </w:tcPr>
     </w:tblStylePr>
   </w:style>
-  <w:style w:type="table" w:styleId="GridTable5Dark-Accent6">
+  <w:style w:type="table" w:styleId="Tablaconcuadrcula5oscura-nfasis6">
     <w:name w:val="Grid Table 5 Dark Accent 6"/>
-    <w:basedOn w:val="TableNormal"/>
+    <w:basedOn w:val="Tablanormal"/>
     <w:uiPriority w:val="50"/>
     <w:rsid w:val="00B20B12"/>
     <w:tblPr>
@@ -3679,9 +3730,9 @@
       </w:tcPr>
     </w:tblStylePr>
   </w:style>
-  <w:style w:type="table" w:styleId="GridTable5Dark-Accent5">
+  <w:style w:type="table" w:styleId="Tablaconcuadrcula5oscura-nfasis5">
     <w:name w:val="Grid Table 5 Dark Accent 5"/>
-    <w:basedOn w:val="TableNormal"/>
+    <w:basedOn w:val="Tablanormal"/>
     <w:uiPriority w:val="50"/>
     <w:rsid w:val="00B20B12"/>
     <w:tblPr>
@@ -3782,9 +3833,9 @@
       </w:tcPr>
     </w:tblStylePr>
   </w:style>
-  <w:style w:type="table" w:styleId="GridTable5Dark-Accent4">
+  <w:style w:type="table" w:styleId="Tablaconcuadrcula5oscura-nfasis4">
     <w:name w:val="Grid Table 5 Dark Accent 4"/>
-    <w:basedOn w:val="TableNormal"/>
+    <w:basedOn w:val="Tablanormal"/>
     <w:uiPriority w:val="50"/>
     <w:rsid w:val="00B20B12"/>
     <w:tblPr>
@@ -3885,9 +3936,9 @@
       </w:tcPr>
     </w:tblStylePr>
   </w:style>
-  <w:style w:type="table" w:styleId="GridTable5Dark-Accent3">
+  <w:style w:type="table" w:styleId="Tablaconcuadrcula5oscura-nfasis3">
     <w:name w:val="Grid Table 5 Dark Accent 3"/>
-    <w:basedOn w:val="TableNormal"/>
+    <w:basedOn w:val="Tablanormal"/>
     <w:uiPriority w:val="50"/>
     <w:rsid w:val="00B20B12"/>
     <w:tblPr>
@@ -3988,9 +4039,9 @@
       </w:tcPr>
     </w:tblStylePr>
   </w:style>
-  <w:style w:type="table" w:styleId="GridTable5Dark-Accent2">
+  <w:style w:type="table" w:styleId="Tablaconcuadrcula5oscura-nfasis2">
     <w:name w:val="Grid Table 5 Dark Accent 2"/>
-    <w:basedOn w:val="TableNormal"/>
+    <w:basedOn w:val="Tablanormal"/>
     <w:uiPriority w:val="50"/>
     <w:rsid w:val="00B20B12"/>
     <w:tblPr>
@@ -4091,9 +4142,9 @@
       </w:tcPr>
     </w:tblStylePr>
   </w:style>
-  <w:style w:type="table" w:styleId="GridTable4-Accent1">
+  <w:style w:type="table" w:styleId="Tablaconcuadrcula4-nfasis1">
     <w:name w:val="Grid Table 4 Accent 1"/>
-    <w:basedOn w:val="TableNormal"/>
+    <w:basedOn w:val="Tablanormal"/>
     <w:uiPriority w:val="49"/>
     <w:rsid w:val="00B20B12"/>
     <w:tblPr>
@@ -4164,9 +4215,9 @@
       </w:tcPr>
     </w:tblStylePr>
   </w:style>
-  <w:style w:type="table" w:styleId="ListTable7Colorful-Accent3">
+  <w:style w:type="table" w:styleId="Tabladelista7concolores-nfasis3">
     <w:name w:val="List Table 7 Colorful Accent 3"/>
-    <w:basedOn w:val="TableNormal"/>
+    <w:basedOn w:val="Tablanormal"/>
     <w:uiPriority w:val="52"/>
     <w:rsid w:val="00B20B12"/>
     <w:rPr>
@@ -4284,9 +4335,9 @@
       </w:tcPr>
     </w:tblStylePr>
   </w:style>
-  <w:style w:type="table" w:styleId="ListTable2-Accent3">
+  <w:style w:type="table" w:styleId="Tabladelista2-nfasis3">
     <w:name w:val="List Table 2 Accent 3"/>
-    <w:basedOn w:val="TableNormal"/>
+    <w:basedOn w:val="Tablanormal"/>
     <w:uiPriority w:val="47"/>
     <w:rsid w:val="00B20B12"/>
     <w:tblPr>
@@ -4335,9 +4386,9 @@
       </w:tcPr>
     </w:tblStylePr>
   </w:style>
-  <w:style w:type="table" w:styleId="GridTable3-Accent3">
+  <w:style w:type="table" w:styleId="Tablaconcuadrcula3-nfasis3">
     <w:name w:val="Grid Table 3 Accent 3"/>
-    <w:basedOn w:val="TableNormal"/>
+    <w:basedOn w:val="Tablanormal"/>
     <w:uiPriority w:val="48"/>
     <w:rsid w:val="00B20B12"/>
     <w:tblPr>
@@ -4468,9 +4519,9 @@
       </w:tcPr>
     </w:tblStylePr>
   </w:style>
-  <w:style w:type="table" w:styleId="GridTable4-Accent3">
+  <w:style w:type="table" w:styleId="Tablaconcuadrcula4-nfasis3">
     <w:name w:val="Grid Table 4 Accent 3"/>
-    <w:basedOn w:val="TableNormal"/>
+    <w:basedOn w:val="Tablanormal"/>
     <w:uiPriority w:val="49"/>
     <w:rsid w:val="00B20B12"/>
     <w:tblPr>
@@ -4541,9 +4592,9 @@
       </w:tcPr>
     </w:tblStylePr>
   </w:style>
-  <w:style w:type="table" w:styleId="GridTable6Colorful-Accent3">
+  <w:style w:type="table" w:styleId="Tablaconcuadrcula6concolores-nfasis3">
     <w:name w:val="Grid Table 6 Colorful Accent 3"/>
-    <w:basedOn w:val="TableNormal"/>
+    <w:basedOn w:val="Tablanormal"/>
     <w:uiPriority w:val="51"/>
     <w:rsid w:val="00B20B12"/>
     <w:rPr>
@@ -4610,9 +4661,9 @@
       </w:tcPr>
     </w:tblStylePr>
   </w:style>
-  <w:style w:type="table" w:styleId="GridTable7Colorful-Accent3">
+  <w:style w:type="table" w:styleId="Tablaconcuadrcula7concolores-nfasis3">
     <w:name w:val="Grid Table 7 Colorful Accent 3"/>
-    <w:basedOn w:val="TableNormal"/>
+    <w:basedOn w:val="Tablanormal"/>
     <w:uiPriority w:val="52"/>
     <w:rsid w:val="00B20B12"/>
     <w:rPr>
@@ -4746,9 +4797,9 @@
       </w:tcPr>
     </w:tblStylePr>
   </w:style>
-  <w:style w:type="table" w:styleId="PlainTable3">
+  <w:style w:type="table" w:styleId="Tablanormal3">
     <w:name w:val="Plain Table 3"/>
-    <w:basedOn w:val="TableNormal"/>
+    <w:basedOn w:val="Tablanormal"/>
     <w:uiPriority w:val="43"/>
     <w:rsid w:val="00B20B12"/>
     <w:tblPr>
@@ -4836,9 +4887,9 @@
       </w:tcPr>
     </w:tblStylePr>
   </w:style>
-  <w:style w:type="table" w:styleId="GridTable2-Accent4">
+  <w:style w:type="table" w:styleId="Tablaconcuadrcula2-nfasis4">
     <w:name w:val="Grid Table 2 Accent 4"/>
-    <w:basedOn w:val="TableNormal"/>
+    <w:basedOn w:val="Tablanormal"/>
     <w:uiPriority w:val="47"/>
     <w:rsid w:val="00B20B12"/>
     <w:tblPr>
@@ -4908,9 +4959,9 @@
       </w:tcPr>
     </w:tblStylePr>
   </w:style>
-  <w:style w:type="table" w:styleId="GridTable2-Accent5">
+  <w:style w:type="table" w:styleId="Tablaconcuadrcula2-nfasis5">
     <w:name w:val="Grid Table 2 Accent 5"/>
-    <w:basedOn w:val="TableNormal"/>
+    <w:basedOn w:val="Tablanormal"/>
     <w:uiPriority w:val="47"/>
     <w:rsid w:val="00B20B12"/>
     <w:tblPr>
@@ -4980,9 +5031,9 @@
       </w:tcPr>
     </w:tblStylePr>
   </w:style>
-  <w:style w:type="table" w:styleId="GridTable3-Accent5">
+  <w:style w:type="table" w:styleId="Tablaconcuadrcula3-nfasis5">
     <w:name w:val="Grid Table 3 Accent 5"/>
-    <w:basedOn w:val="TableNormal"/>
+    <w:basedOn w:val="Tablanormal"/>
     <w:uiPriority w:val="48"/>
     <w:rsid w:val="00B20B12"/>
     <w:tblPr>
@@ -5113,9 +5164,9 @@
       </w:tcPr>
     </w:tblStylePr>
   </w:style>
-  <w:style w:type="table" w:styleId="GridTable2-Accent3">
+  <w:style w:type="table" w:styleId="Tablaconcuadrcula2-nfasis3">
     <w:name w:val="Grid Table 2 Accent 3"/>
-    <w:basedOn w:val="TableNormal"/>
+    <w:basedOn w:val="Tablanormal"/>
     <w:uiPriority w:val="47"/>
     <w:rsid w:val="00B20B12"/>
     <w:tblPr>
@@ -5185,9 +5236,9 @@
       </w:tcPr>
     </w:tblStylePr>
   </w:style>
-  <w:style w:type="table" w:styleId="PlainTable2">
+  <w:style w:type="table" w:styleId="Tablanormal2">
     <w:name w:val="Plain Table 2"/>
-    <w:basedOn w:val="TableNormal"/>
+    <w:basedOn w:val="Tablanormal"/>
     <w:uiPriority w:val="42"/>
     <w:rsid w:val="0068613A"/>
     <w:tblPr>
@@ -5262,9 +5313,9 @@
       </w:tcPr>
     </w:tblStylePr>
   </w:style>
-  <w:style w:type="table" w:styleId="ListTable6Colorful-Accent3">
+  <w:style w:type="table" w:styleId="Tabladelista6concolores-nfasis3">
     <w:name w:val="List Table 6 Colorful Accent 3"/>
-    <w:basedOn w:val="TableNormal"/>
+    <w:basedOn w:val="Tablanormal"/>
     <w:uiPriority w:val="51"/>
     <w:rsid w:val="0068613A"/>
     <w:rPr>
@@ -5327,9 +5378,9 @@
       </w:tcPr>
     </w:tblStylePr>
   </w:style>
-  <w:style w:type="table" w:styleId="ListTable1Light-Accent3">
+  <w:style w:type="table" w:styleId="Tabladelista1clara-nfasis3">
     <w:name w:val="List Table 1 Light Accent 3"/>
-    <w:basedOn w:val="TableNormal"/>
+    <w:basedOn w:val="Tablanormal"/>
     <w:uiPriority w:val="46"/>
     <w:rsid w:val="0068613A"/>
     <w:tblPr>
@@ -5385,7 +5436,7 @@
       </w:tcPr>
     </w:tblStylePr>
   </w:style>
-  <w:style w:type="character" w:styleId="CommentReference">
+  <w:style w:type="character" w:styleId="Refdecomentario">
     <w:name w:val="annotation reference"/>
     <w:uiPriority w:val="99"/>
     <w:semiHidden/>
@@ -5396,11 +5447,11 @@
       <w:szCs w:val="16"/>
     </w:rPr>
   </w:style>
-  <w:style w:type="paragraph" w:styleId="CommentSubject">
+  <w:style w:type="paragraph" w:styleId="Asuntodelcomentario">
     <w:name w:val="annotation subject"/>
-    <w:basedOn w:val="CommentText"/>
-    <w:next w:val="CommentText"/>
-    <w:link w:val="CommentSubjectChar"/>
+    <w:basedOn w:val="Textocomentario"/>
+    <w:next w:val="Textocomentario"/>
+    <w:link w:val="AsuntodelcomentarioCar"/>
     <w:uiPriority w:val="99"/>
     <w:semiHidden/>
     <w:unhideWhenUsed/>
@@ -5415,9 +5466,9 @@
       <w:lang w:val="es-VE"/>
     </w:rPr>
   </w:style>
-  <w:style w:type="character" w:customStyle="1" w:styleId="CommentSubjectChar">
-    <w:name w:val="Comment Subject Char"/>
-    <w:link w:val="CommentSubject"/>
+  <w:style w:type="character" w:customStyle="1" w:styleId="AsuntodelcomentarioCar">
+    <w:name w:val="Asunto del comentario Car"/>
+    <w:link w:val="Asuntodelcomentario"/>
     <w:uiPriority w:val="99"/>
     <w:semiHidden/>
     <w:rsid w:val="0068613A"/>
@@ -5430,9 +5481,9 @@
       <w:lang w:val="es-VE"/>
     </w:rPr>
   </w:style>
-  <w:style w:type="table" w:styleId="PlainTable5">
+  <w:style w:type="table" w:styleId="Tablanormal5">
     <w:name w:val="Plain Table 5"/>
-    <w:basedOn w:val="TableNormal"/>
+    <w:basedOn w:val="Tablanormal"/>
     <w:uiPriority w:val="45"/>
     <w:rsid w:val="00E73F85"/>
     <w:tblPr>
@@ -5547,9 +5598,9 @@
       </w:tcPr>
     </w:tblStylePr>
   </w:style>
-  <w:style w:type="table" w:styleId="ListTable3-Accent3">
+  <w:style w:type="table" w:styleId="Tabladelista3-nfasis3">
     <w:name w:val="List Table 3 Accent 3"/>
-    <w:basedOn w:val="TableNormal"/>
+    <w:basedOn w:val="Tablanormal"/>
     <w:uiPriority w:val="48"/>
     <w:rsid w:val="00464827"/>
     <w:tblPr>
@@ -5668,7 +5719,7 @@
       </w:tcPr>
     </w:tblStylePr>
   </w:style>
-  <w:style w:type="character" w:styleId="SubtleEmphasis">
+  <w:style w:type="character" w:styleId="nfasissutil">
     <w:name w:val="Subtle Emphasis"/>
     <w:uiPriority w:val="19"/>
     <w:qFormat/>
@@ -5685,9 +5736,9 @@
     <w:qFormat/>
     <w:rsid w:val="007B1A0E"/>
   </w:style>
-  <w:style w:type="character" w:customStyle="1" w:styleId="Heading4Char">
-    <w:name w:val="Heading 4 Char"/>
-    <w:link w:val="Heading4"/>
+  <w:style w:type="character" w:customStyle="1" w:styleId="Ttulo4Car">
+    <w:name w:val="Título 4 Car"/>
+    <w:link w:val="Ttulo4"/>
     <w:uiPriority w:val="9"/>
     <w:rsid w:val="0069657F"/>
     <w:rPr>
@@ -5699,9 +5750,9 @@
       <w:lang w:val="es-VE" w:eastAsia="en-US"/>
     </w:rPr>
   </w:style>
-  <w:style w:type="character" w:customStyle="1" w:styleId="Heading5Char">
-    <w:name w:val="Heading 5 Char"/>
-    <w:link w:val="Heading5"/>
+  <w:style w:type="character" w:customStyle="1" w:styleId="Ttulo5Car">
+    <w:name w:val="Título 5 Car"/>
+    <w:link w:val="Ttulo5"/>
     <w:uiPriority w:val="9"/>
     <w:rsid w:val="0069657F"/>
     <w:rPr>
@@ -6024,6 +6075,25 @@
 </file>
 
 <file path=customXml/item1.xml><?xml version="1.0" encoding="utf-8"?>
+<p:properties xmlns:p="http://schemas.microsoft.com/office/2006/metadata/properties" xmlns:xsi="http://www.w3.org/2001/XMLSchema-instance" xmlns:pc="http://schemas.microsoft.com/office/infopath/2007/PartnerControls">
+  <documentManagement/>
+</p:properties>
+</file>
+
+<file path=customXml/item2.xml><?xml version="1.0" encoding="utf-8"?>
+<?mso-contentType ?>
+<FormTemplates xmlns="http://schemas.microsoft.com/sharepoint/v3/contenttype/forms">
+  <Display>DocumentLibraryForm</Display>
+  <Edit>DocumentLibraryForm</Edit>
+  <New>DocumentLibraryForm</New>
+</FormTemplates>
+</file>
+
+<file path=customXml/item3.xml><?xml version="1.0" encoding="utf-8"?>
+<b:Sources xmlns:b="http://schemas.openxmlformats.org/officeDocument/2006/bibliography" xmlns="http://schemas.openxmlformats.org/officeDocument/2006/bibliography" SelectedStyle="\APA.XSL" StyleName="APA"/>
+</file>
+
+<file path=customXml/item4.xml><?xml version="1.0" encoding="utf-8"?>
 <ct:contentTypeSchema xmlns:ct="http://schemas.microsoft.com/office/2006/metadata/contentType" xmlns:ma="http://schemas.microsoft.com/office/2006/metadata/properties/metaAttributes" ct:_="" ma:_="" ma:contentTypeName="Documento" ma:contentTypeID="0x0101003C0A2D6CE532BF449905C3D0218DEE5B" ma:contentTypeVersion="10" ma:contentTypeDescription="Crear nuevo documento." ma:contentTypeScope="" ma:versionID="c12dfb7ce5d5c14d9a5dcfa019990f10">
   <xsd:schema xmlns:xsd="http://www.w3.org/2001/XMLSchema" xmlns:xs="http://www.w3.org/2001/XMLSchema" xmlns:p="http://schemas.microsoft.com/office/2006/metadata/properties" xmlns:ns3="b56000f1-d2b9-4e0c-9d8e-dd0f1117859c" targetNamespace="http://schemas.microsoft.com/office/2006/metadata/properties" ma:root="true" ma:fieldsID="aba827ecd8256b24b8e391be9be5d901" ns3:_="">
     <xsd:import namespace="b56000f1-d2b9-4e0c-9d8e-dd0f1117859c"/>
@@ -6207,26 +6277,32 @@
 </ct:contentTypeSchema>
 </file>
 
-<file path=customXml/item2.xml><?xml version="1.0" encoding="utf-8"?>
-<b:Sources xmlns:b="http://schemas.openxmlformats.org/officeDocument/2006/bibliography" xmlns="http://schemas.openxmlformats.org/officeDocument/2006/bibliography" SelectedStyle="\APA.XSL" StyleName="APA"/>
+<file path=customXml/itemProps1.xml><?xml version="1.0" encoding="utf-8"?>
+<ds:datastoreItem xmlns:ds="http://schemas.openxmlformats.org/officeDocument/2006/customXml" ds:itemID="{09FD9BE0-BA75-4C7F-AFEE-F1A0FE375640}">
+  <ds:schemaRefs>
+    <ds:schemaRef ds:uri="http://schemas.microsoft.com/office/2006/metadata/properties"/>
+    <ds:schemaRef ds:uri="http://schemas.microsoft.com/office/infopath/2007/PartnerControls"/>
+  </ds:schemaRefs>
+</ds:datastoreItem>
 </file>
 
-<file path=customXml/item3.xml><?xml version="1.0" encoding="utf-8"?>
-<?mso-contentType ?>
-<FormTemplates xmlns="http://schemas.microsoft.com/sharepoint/v3/contenttype/forms">
-  <Display>DocumentLibraryForm</Display>
-  <Edit>DocumentLibraryForm</Edit>
-  <New>DocumentLibraryForm</New>
-</FormTemplates>
+<file path=customXml/itemProps2.xml><?xml version="1.0" encoding="utf-8"?>
+<ds:datastoreItem xmlns:ds="http://schemas.openxmlformats.org/officeDocument/2006/customXml" ds:itemID="{874732F2-D611-4D32-92B8-65C31EBD0262}">
+  <ds:schemaRefs>
+    <ds:schemaRef ds:uri="http://schemas.microsoft.com/sharepoint/v3/contenttype/forms"/>
+  </ds:schemaRefs>
+</ds:datastoreItem>
 </file>
 
-<file path=customXml/item4.xml><?xml version="1.0" encoding="utf-8"?>
-<p:properties xmlns:p="http://schemas.microsoft.com/office/2006/metadata/properties" xmlns:xsi="http://www.w3.org/2001/XMLSchema-instance" xmlns:pc="http://schemas.microsoft.com/office/infopath/2007/PartnerControls">
-  <documentManagement/>
-</p:properties>
+<file path=customXml/itemProps3.xml><?xml version="1.0" encoding="utf-8"?>
+<ds:datastoreItem xmlns:ds="http://schemas.openxmlformats.org/officeDocument/2006/customXml" ds:itemID="{85798565-9D83-4852-9D4A-B8F0F2BD5F4D}">
+  <ds:schemaRefs>
+    <ds:schemaRef ds:uri="http://schemas.openxmlformats.org/officeDocument/2006/bibliography"/>
+  </ds:schemaRefs>
+</ds:datastoreItem>
 </file>
 
-<file path=customXml/itemProps1.xml><?xml version="1.0" encoding="utf-8"?>
+<file path=customXml/itemProps4.xml><?xml version="1.0" encoding="utf-8"?>
 <ds:datastoreItem xmlns:ds="http://schemas.openxmlformats.org/officeDocument/2006/customXml" ds:itemID="{043E82AD-98B1-443D-B78F-F4304C6D17F3}">
   <ds:schemaRefs>
     <ds:schemaRef ds:uri="http://schemas.microsoft.com/office/2006/metadata/contentType"/>
@@ -6242,29 +6318,4 @@
     <ds:schemaRef ds:uri="http://schemas.microsoft.com/internal/obd"/>
   </ds:schemaRefs>
 </ds:datastoreItem>
-</file>
-
-<file path=customXml/itemProps2.xml><?xml version="1.0" encoding="utf-8"?>
-<ds:datastoreItem xmlns:ds="http://schemas.openxmlformats.org/officeDocument/2006/customXml" ds:itemID="{85798565-9D83-4852-9D4A-B8F0F2BD5F4D}">
-  <ds:schemaRefs>
-    <ds:schemaRef ds:uri="http://schemas.openxmlformats.org/officeDocument/2006/bibliography"/>
-  </ds:schemaRefs>
-</ds:datastoreItem>
-</file>
-
-<file path=customXml/itemProps3.xml><?xml version="1.0" encoding="utf-8"?>
-<ds:datastoreItem xmlns:ds="http://schemas.openxmlformats.org/officeDocument/2006/customXml" ds:itemID="{874732F2-D611-4D32-92B8-65C31EBD0262}">
-  <ds:schemaRefs>
-    <ds:schemaRef ds:uri="http://schemas.microsoft.com/sharepoint/v3/contenttype/forms"/>
-  </ds:schemaRefs>
-</ds:datastoreItem>
-</file>
-
-<file path=customXml/itemProps4.xml><?xml version="1.0" encoding="utf-8"?>
-<ds:datastoreItem xmlns:ds="http://schemas.openxmlformats.org/officeDocument/2006/customXml" ds:itemID="{09FD9BE0-BA75-4C7F-AFEE-F1A0FE375640}">
-  <ds:schemaRefs>
-    <ds:schemaRef ds:uri="http://schemas.microsoft.com/office/2006/metadata/properties"/>
-    <ds:schemaRef ds:uri="http://schemas.microsoft.com/office/infopath/2007/PartnerControls"/>
-  </ds:schemaRefs>
-</ds:datastoreItem>
 </file>